--- a/figures_paper/figure2/figure2_legend.docx
+++ b/figures_paper/figure2/figure2_legend.docx
@@ -29,7 +29,54 @@
       </w:r>
       <w:r>
         <w:rPr/>
-        <w:t xml:space="preserve"> Boxplot representing rhythmic genes amplitude or maximum expression level reached under long day conditions (LD, alternating 16h light / 8h dark, blue), when cultures were kept under free running conditions consisting of constant light (LL, light blue) and when cultures were kept under free running conditions consisting of constant dark (DD, dark blue). Medians are represented by central horizontal lines, upper and lower quartiles by boxes, minimum and maximum values by whisker ends. LL and DD amplitudes are significantly reduced with respect to LD according to p-values of ...</w:t>
+        <w:t xml:space="preserve"> Boxplot representing rhythmic genes amplitude or maximum expression level reached under long day conditions (LD, alternating 16h light / 8h dark, blue), when cultures were </w:t>
+      </w:r>
+      <w:r>
+        <w:rPr/>
+        <w:t>transferred to</w:t>
+      </w:r>
+      <w:r>
+        <w:rPr/>
+        <w:t xml:space="preserve"> free running conditions consisting of constant light (LL, light blue) and when cultures were </w:t>
+      </w:r>
+      <w:r>
+        <w:rPr/>
+        <w:t>transferred to</w:t>
+      </w:r>
+      <w:r>
+        <w:rPr/>
+        <w:t xml:space="preserve"> free running conditions consisting of constant dark (DD, dark blue) </w:t>
+      </w:r>
+      <w:r>
+        <w:rPr/>
+        <w:t>after LD entrainment</w:t>
+      </w:r>
+      <w:r>
+        <w:rPr/>
+        <w:t xml:space="preserve">. Medians are represented by central horizontal lines, upper and lower quartiles by boxes, minimum and maximum values by whisker ends. LL and DD amplitudes are significantly reduced with respect to LD according to p-values of </w:t>
+      </w:r>
+      <w:r>
+        <w:rPr>
+          <w:rFonts w:eastAsia="Noto Serif CJK SC" w:cs="Lohit Devanagari"/>
+          <w:color w:val="auto"/>
+          <w:kern w:val="2"/>
+          <w:sz w:val="24"/>
+          <w:szCs w:val="24"/>
+          <w:lang w:val="en-US" w:eastAsia="zh-CN" w:bidi="hi-IN"/>
+        </w:rPr>
+        <w:t>4.23 × 10</w:t>
+      </w:r>
+      <w:r>
+        <w:rPr>
+          <w:rFonts w:eastAsia="Noto Serif CJK SC" w:cs="Lohit Devanagari"/>
+          <w:color w:val="auto"/>
+          <w:kern w:val="2"/>
+          <w:sz w:val="24"/>
+          <w:szCs w:val="24"/>
+          <w:vertAlign w:val="superscript"/>
+          <w:lang w:val="en-US" w:eastAsia="zh-CN" w:bidi="hi-IN"/>
+        </w:rPr>
+        <w:t>-140</w:t>
       </w:r>
       <w:r>
         <w:rPr>
@@ -39,7 +86,61 @@
       </w:r>
       <w:r>
         <w:rPr/>
-        <w:t xml:space="preserve">and … possibly due to a decline in culture synchrony under free running conditions. LL amplitudes are also reduced when compared to DD according to a p-value of … suggesting more severe loss of rhythmicity under LL than DD. P-values were computed using Mann-Whitney-Wilcoxon test. Gene expression levels are measured as FPKM (Fragments Per Kilobase of transcript per Million fragments mapped). </w:t>
+        <w:t xml:space="preserve">and </w:t>
+      </w:r>
+      <w:r>
+        <w:rPr>
+          <w:rFonts w:eastAsia="Noto Serif CJK SC" w:cs="Lohit Devanagari"/>
+          <w:color w:val="auto"/>
+          <w:kern w:val="2"/>
+          <w:sz w:val="24"/>
+          <w:szCs w:val="24"/>
+          <w:lang w:val="en-US" w:eastAsia="zh-CN" w:bidi="hi-IN"/>
+        </w:rPr>
+        <w:t>1.09 × 10</w:t>
+      </w:r>
+      <w:r>
+        <w:rPr>
+          <w:rFonts w:eastAsia="Noto Serif CJK SC" w:cs="Lohit Devanagari"/>
+          <w:color w:val="auto"/>
+          <w:kern w:val="2"/>
+          <w:sz w:val="24"/>
+          <w:szCs w:val="24"/>
+          <w:vertAlign w:val="superscript"/>
+          <w:lang w:val="en-US" w:eastAsia="zh-CN" w:bidi="hi-IN"/>
+        </w:rPr>
+        <w:t>-60</w:t>
+      </w:r>
+      <w:r>
+        <w:rPr/>
+        <w:t xml:space="preserve"> possibly due to a decline in culture synchrony under free running conditions. LL amplitudes are also reduced when compared to DD according to a p-value of </w:t>
+      </w:r>
+      <w:r>
+        <w:rPr>
+          <w:rFonts w:eastAsia="Noto Serif CJK SC" w:cs="Lohit Devanagari"/>
+          <w:color w:val="auto"/>
+          <w:kern w:val="2"/>
+          <w:sz w:val="24"/>
+          <w:szCs w:val="24"/>
+          <w:lang w:val="en-US" w:eastAsia="zh-CN" w:bidi="hi-IN"/>
+        </w:rPr>
+        <w:t>6.71 × 10</w:t>
+      </w:r>
+      <w:r>
+        <w:rPr>
+          <w:rFonts w:eastAsia="Noto Serif CJK SC" w:cs="Lohit Devanagari"/>
+          <w:color w:val="auto"/>
+          <w:kern w:val="2"/>
+          <w:sz w:val="24"/>
+          <w:szCs w:val="24"/>
+          <w:vertAlign w:val="superscript"/>
+          <w:lang w:val="en-US" w:eastAsia="zh-CN" w:bidi="hi-IN"/>
+        </w:rPr>
+        <w:t>-28</w:t>
+      </w:r>
+      <w:r>
+        <w:rPr/>
+        <w:t xml:space="preserve"> suggesting more severe loss of rhythmicity under LL than DD. P-values were computed using Mann-Whitney-Wilcoxon test. Gene expression levels are measured as FPKM (Fragments Per Kilobase of transcript per Million fragments mapped). </w:t>
       </w:r>
       <w:r>
         <w:rPr>
@@ -50,39 +151,23 @@
       </w:r>
       <w:r>
         <w:rPr/>
-        <w:t xml:space="preserve"> Histograms showing the distribution of the number of genes exhibiting positive and negative s</w:t>
-      </w:r>
-      <w:r>
-        <w:rPr/>
-        <w:t>h</w:t>
-      </w:r>
-      <w:r>
-        <w:rPr/>
-        <w:t>ifts in phase or maximum expression level time point under LL (light blue, left) and DD (dark blue, right) free running conditions when compared to LD. Vertical dashed lines mark no s</w:t>
-      </w:r>
-      <w:r>
-        <w:rPr/>
-        <w:t>h</w:t>
-      </w:r>
-      <w:r>
-        <w:rPr/>
-        <w:t>ift. Positive forward phase s</w:t>
-      </w:r>
-      <w:r>
-        <w:rPr/>
-        <w:t>h</w:t>
-      </w:r>
-      <w:r>
-        <w:rPr/>
-        <w:t>ifts are observed when cultures are transferred from LD to LL whereas negative backward phase s</w:t>
-      </w:r>
-      <w:r>
-        <w:rPr/>
-        <w:t>h</w:t>
-      </w:r>
-      <w:r>
-        <w:rPr/>
-        <w:t xml:space="preserve">ifts are apparent when transferred to DD. </w:t>
+        <w:t xml:space="preserve"> Histograms showing the distribution of the number of genes exhibiting positive and negative shifts in phase or maximum expression level time point </w:t>
+      </w:r>
+      <w:r>
+        <w:rPr/>
+        <w:t>when cultures are transferred from LD to f</w:t>
+      </w:r>
+      <w:r>
+        <w:rPr/>
+        <w:t>r</w:t>
+      </w:r>
+      <w:r>
+        <w:rPr/>
+        <w:t>ee running conditions consisting in</w:t>
+      </w:r>
+      <w:r>
+        <w:rPr/>
+        <w:t xml:space="preserve"> LL (light blue, left) and DD (dark blue, right). Vertical dashed lines mark no shift. Positive forward phase shifts are observed when cultures are transferred from LD to LL whereas negative backward phase shifts are apparent when transferred to DD. </w:t>
       </w:r>
       <w:r>
         <w:rPr>
@@ -126,15 +211,7 @@
       </w:r>
       <w:r>
         <w:rPr/>
-        <w:t>). White rectangles represent photoperiods (light periods or days), blue filled rectangles correspond to skotoperiods under LD (dark periods or nights), light blue rectangles mark subjective days or nights under LL and DD respectively after LD entrainment. ZTN, Zeitgeber time N, marks the time point N hours after dawn (lights on, ZT0). Vertical black arrows mark LD phases, vertical grey arrows mark LL and DD phases and horizontal black arrows represent phase s</w:t>
-      </w:r>
-      <w:r>
-        <w:rPr/>
-        <w:t>h</w:t>
-      </w:r>
-      <w:r>
-        <w:rPr/>
-        <w:t xml:space="preserve">ifts. </w:t>
+        <w:t xml:space="preserve">). White rectangles represent photoperiods (light periods or days), blue filled rectangles correspond to skotoperiods under LD (dark periods or nights), light blue rectangles mark subjective days or nights under LL and DD respectively after LD entrainment. ZTN, Zeitgeber time N, marks the time point N hours after dawn (lights on, ZT0). Vertical black arrows mark LD phases, vertical grey arrows mark LL and DD phases and horizontal black arrows represent phase shifts. </w:t>
       </w:r>
       <w:r>
         <w:rPr>
@@ -145,23 +222,7 @@
       </w:r>
       <w:r>
         <w:rPr/>
-        <w:t>illustrates how genes after LD entrainment present reduced amplitudes under LL and DD, forward phase s</w:t>
-      </w:r>
-      <w:r>
-        <w:rPr/>
-        <w:t>h</w:t>
-      </w:r>
-      <w:r>
-        <w:rPr/>
-        <w:t>ifts under LL and backward phase s</w:t>
-      </w:r>
-      <w:r>
-        <w:rPr/>
-        <w:t>h</w:t>
-      </w:r>
-      <w:r>
-        <w:rPr/>
-        <w:t xml:space="preserve">ift under DD being these changes more drastic under LL than DD. </w:t>
+        <w:t xml:space="preserve">illustrates how genes after LD entrainment present reduced amplitudes under LL and DD, forward phase shifts under LL and backward phase shift under DD being these changes more drastic under LL than DD. </w:t>
       </w:r>
       <w:r>
         <w:rPr>
@@ -172,7 +233,97 @@
       </w:r>
       <w:r>
         <w:rPr/>
-        <w:t xml:space="preserve"> Boxplot representing rhythmic genes amplitude or maximum expression level reached under short day conditions (SD, alternating 8h light / 16h dark, red), when cultures were kept under free running conditions consisting of constant light (LL, light red) and when cultures were kept under free running conditions consisting of constant dark (DD, dark red). LL and DD amplitudes are significantly reduced with respect to LD according to p-values of ...</w:t>
+        <w:t xml:space="preserve"> Boxplot representing rhythmic genes amplitude or maximum expression level reached under short day conditions (SD, alternating 8h light / 16h dark, red), when cultures were </w:t>
+      </w:r>
+      <w:r>
+        <w:rPr/>
+        <w:t>transferred to</w:t>
+      </w:r>
+      <w:r>
+        <w:rPr/>
+        <w:t xml:space="preserve"> free running conditions consisting of constant light (LL, light </w:t>
+      </w:r>
+      <w:r>
+        <w:rPr>
+          <w:rFonts w:eastAsia="Noto Serif CJK SC" w:cs="Lohit Devanagari"/>
+          <w:color w:val="auto"/>
+          <w:kern w:val="2"/>
+          <w:sz w:val="24"/>
+          <w:szCs w:val="24"/>
+          <w:lang w:val="en-US" w:eastAsia="zh-CN" w:bidi="hi-IN"/>
+        </w:rPr>
+        <w:t>red</w:t>
+      </w:r>
+      <w:r>
+        <w:rPr/>
+        <w:t xml:space="preserve">) and when cultures were </w:t>
+      </w:r>
+      <w:r>
+        <w:rPr/>
+        <w:t>transferred to</w:t>
+      </w:r>
+      <w:r>
+        <w:rPr/>
+        <w:t xml:space="preserve"> free running conditions consisting of constant dark (DD, dark </w:t>
+      </w:r>
+      <w:r>
+        <w:rPr/>
+        <w:t>red</w:t>
+      </w:r>
+      <w:r>
+        <w:rPr/>
+        <w:t xml:space="preserve">) </w:t>
+      </w:r>
+      <w:r>
+        <w:rPr/>
+        <w:t>after SD entrainment.</w:t>
+      </w:r>
+      <w:r>
+        <w:rPr/>
+        <w:t xml:space="preserve"> LL amplitudes are significantly reduced with respect to </w:t>
+      </w:r>
+      <w:r>
+        <w:rPr/>
+        <w:t>S</w:t>
+      </w:r>
+      <w:r>
+        <w:rPr/>
+        <w:t xml:space="preserve">D according to </w:t>
+      </w:r>
+      <w:r>
+        <w:rPr/>
+        <w:t xml:space="preserve">a </w:t>
+      </w:r>
+      <w:r>
+        <w:rPr/>
+        <w:t xml:space="preserve">p-value of </w:t>
+      </w:r>
+      <w:r>
+        <w:rPr/>
+        <w:t>5.94</w:t>
+      </w:r>
+      <w:r>
+        <w:rPr>
+          <w:rFonts w:eastAsia="Noto Serif CJK SC" w:cs="Lohit Devanagari"/>
+          <w:color w:val="auto"/>
+          <w:kern w:val="2"/>
+          <w:sz w:val="24"/>
+          <w:szCs w:val="24"/>
+          <w:lang w:val="en-US" w:eastAsia="zh-CN" w:bidi="hi-IN"/>
+        </w:rPr>
+        <w:t xml:space="preserve"> × 10</w:t>
+      </w:r>
+      <w:r>
+        <w:rPr>
+          <w:rFonts w:eastAsia="Noto Serif CJK SC" w:cs="Lohit Devanagari"/>
+          <w:color w:val="auto"/>
+          <w:kern w:val="2"/>
+          <w:sz w:val="24"/>
+          <w:szCs w:val="24"/>
+          <w:vertAlign w:val="superscript"/>
+          <w:lang w:val="en-US" w:eastAsia="zh-CN" w:bidi="hi-IN"/>
+        </w:rPr>
+        <w:t>-65</w:t>
       </w:r>
       <w:r>
         <w:rPr>
@@ -182,7 +333,36 @@
       </w:r>
       <w:r>
         <w:rPr/>
-        <w:t xml:space="preserve">and … possibly due to a decline in culture synchrony under free running conditions. LL amplitudes are also reduced when compared to DD according to a p-value of … suggesting more severe loss of rhythmicity under LL than DD. P-values were computed using Mann-Whitney-Wilcoxon test. </w:t>
+        <w:t>possibly due to a decline in culture synchrony under LL. In contrast, DD amplitudes present a slight significant increase when compared to SD according to a p-value of 2.5</w:t>
+      </w:r>
+      <w:r>
+        <w:rPr>
+          <w:rFonts w:eastAsia="Noto Serif CJK SC" w:cs="Lohit Devanagari"/>
+          <w:color w:val="auto"/>
+          <w:kern w:val="2"/>
+          <w:sz w:val="24"/>
+          <w:szCs w:val="24"/>
+          <w:lang w:val="en-US" w:eastAsia="zh-CN" w:bidi="hi-IN"/>
+        </w:rPr>
+        <w:t xml:space="preserve"> × </w:t>
+      </w:r>
+      <w:r>
+        <w:rPr/>
+        <w:t>10</w:t>
+      </w:r>
+      <w:r>
+        <w:rPr>
+          <w:vertAlign w:val="superscript"/>
+        </w:rPr>
+        <w:t>-8</w:t>
+      </w:r>
+      <w:r>
+        <w:rPr/>
+        <w:t xml:space="preserve"> suggesting an increase in culture synchrony under DD. </w:t>
+      </w:r>
+      <w:r>
+        <w:rPr/>
+        <w:t xml:space="preserve">P-values were computed using Mann-Whitney-Wilcoxon test. </w:t>
       </w:r>
       <w:r>
         <w:rPr>
@@ -193,39 +373,39 @@
       </w:r>
       <w:r>
         <w:rPr/>
-        <w:t xml:space="preserve"> Histograms showing the distribution of the number of genes exhibiting positive and negative s</w:t>
-      </w:r>
-      <w:r>
-        <w:rPr/>
-        <w:t>h</w:t>
-      </w:r>
-      <w:r>
-        <w:rPr/>
-        <w:t>ifts in phase or maximum expression level time point under LL (light red, left) and DD (dark red, right) free running conditions when compared to SD. Vertical dashed lines mark no s</w:t>
-      </w:r>
-      <w:r>
-        <w:rPr/>
-        <w:t>h</w:t>
-      </w:r>
-      <w:r>
-        <w:rPr/>
-        <w:t>ift. Large positive forward phase s</w:t>
-      </w:r>
-      <w:r>
-        <w:rPr/>
-        <w:t>h</w:t>
-      </w:r>
-      <w:r>
-        <w:rPr/>
-        <w:t>ifts are observed when cultures are transferred from SD to LL whereas no substantial phase s</w:t>
-      </w:r>
-      <w:r>
-        <w:rPr/>
-        <w:t>h</w:t>
-      </w:r>
-      <w:r>
-        <w:rPr/>
-        <w:t xml:space="preserve">ifts are apparent when transferred to DD. </w:t>
+        <w:t xml:space="preserve"> Histograms showing the distribution of the number of genes exhibiting positive and negative shifts in phase or maximum expression level time point </w:t>
+      </w:r>
+      <w:r>
+        <w:rPr/>
+        <w:t>when cultures are transferred from SD to f</w:t>
+      </w:r>
+      <w:r>
+        <w:rPr/>
+        <w:t>r</w:t>
+      </w:r>
+      <w:r>
+        <w:rPr/>
+        <w:t>ee running conditions consisting in</w:t>
+      </w:r>
+      <w:r>
+        <w:rPr/>
+        <w:t xml:space="preserve"> LL (light </w:t>
+      </w:r>
+      <w:r>
+        <w:rPr/>
+        <w:t>red</w:t>
+      </w:r>
+      <w:r>
+        <w:rPr/>
+        <w:t xml:space="preserve">, left) and DD (dark </w:t>
+      </w:r>
+      <w:r>
+        <w:rPr/>
+        <w:t>red</w:t>
+      </w:r>
+      <w:r>
+        <w:rPr/>
+        <w:t xml:space="preserve">, right). Vertical dashed lines mark no shift. Large positive forward phase shifts are observed when cultures are transferred from SD to LL whereas no substantial phase shifts are apparent when transferred to DD. </w:t>
       </w:r>
       <w:r>
         <w:rPr>
@@ -269,15 +449,7 @@
       </w:r>
       <w:r>
         <w:rPr/>
-        <w:t>). White rectangles represent photoperiods (light periods or days), red filled rectangles correspond to skotoperiods under SD (dark periods or nights), light red rectangles mark subjective days or nights under LL and DD respectively after SD entrainment. Vertical black arrows mark SD phases, vertical grey arrows mark LL and DD phases and horizontal black arrows represent phase s</w:t>
-      </w:r>
-      <w:r>
-        <w:rPr/>
-        <w:t>h</w:t>
-      </w:r>
-      <w:r>
-        <w:rPr/>
-        <w:t xml:space="preserve">ifts. </w:t>
+        <w:t xml:space="preserve">). White rectangles represent photoperiods (light periods or days), red filled rectangles correspond to skotoperiods under SD (dark periods or nights), light red rectangles mark subjective days or nights under LL and DD respectively after SD entrainment. Vertical black arrows mark SD phases, vertical grey arrows mark LL and DD phases and horizontal black arrows represent phase shifts. </w:t>
       </w:r>
       <w:r>
         <w:rPr>
@@ -288,15 +460,15 @@
       </w:r>
       <w:r>
         <w:rPr/>
-        <w:t>illustrates how genes after SD entrainment present reduced amplitudes and forward phase s</w:t>
-      </w:r>
-      <w:r>
-        <w:rPr/>
-        <w:t>h</w:t>
-      </w:r>
-      <w:r>
-        <w:rPr/>
-        <w:t>ifts only under LL with no significant change under DD.</w:t>
+        <w:t xml:space="preserve">illustrates how genes after SD entrainment present reduced amplitudes and forward phase shifts only under LL with </w:t>
+      </w:r>
+      <w:r>
+        <w:rPr/>
+        <w:t xml:space="preserve">slight increases </w:t>
+      </w:r>
+      <w:r>
+        <w:rPr/>
+        <w:t>under DD.</w:t>
       </w:r>
     </w:p>
     <w:sectPr>
